--- a/法令ファイル/衆議院議員選挙区画定審議会設置法施行令/衆議院議員選挙区画定審議会設置法施行令（平成六年政令第四十号）.docx
+++ b/法令ファイル/衆議院議員選挙区画定審議会設置法施行令/衆議院議員選挙区画定審議会設置法施行令（平成六年政令第四十号）.docx
@@ -147,7 +147,7 @@
         <w:pStyle w:val="Heading1"/>
       </w:pPr>
       <w:r>
-        <w:t>附　則（平成一二年六月七日政令第三〇三号）</w:t>
+        <w:t>附則（平成一二年六月七日政令第三〇三号）</w:t>
       </w:r>
     </w:p>
     <w:p>
@@ -173,10 +173,22 @@
         <w:pStyle w:val="Heading1"/>
       </w:pPr>
       <w:r>
-        <w:t>附　則（平成二八年五月二七日政令第二二八号）</w:t>
+        <w:t>附則（平成二八年五月二七日政令第二二八号）</w:t>
       </w:r>
     </w:p>
     <w:p>
+      <w:pPr>
+        <w:pStyle w:val="Heading5"/>
+        <w:ind w:left="440"/>
+      </w:pPr>
+      <w:r>
+        <w:t>１</w:t>
+      </w:r>
+    </w:p>
+    <w:p>
+      <w:pPr>
+        <w:ind w:left="440"/>
+      </w:pPr>
       <w:r>
         <w:t>この政令は、公布の日から施行する。</w:t>
       </w:r>
@@ -201,7 +213,7 @@
     </w:pPr>
     <w:r>
       <w:tab/>
-      <w:t>WeGov v0.1 - FTS141</w:t>
+      <w:t>WeGov v0.2 - FTS141</w:t>
     </w:r>
   </w:p>
 </w:ftr>
